--- a/5_Report/Project_Report_template.docx
+++ b/5_Report/Project_Report_template.docx
@@ -1,6 +1,6 @@
 
 <file path=word/document.xml><?xml version="1.0" encoding="utf-8"?>
-<w:document xmlns:wpc="http://schemas.microsoft.com/office/word/2010/wordprocessingCanvas" xmlns:cx="http://schemas.microsoft.com/office/drawing/2014/chartex" xmlns:cx1="http://schemas.microsoft.com/office/drawing/2015/9/8/chartex" xmlns:cx2="http://schemas.microsoft.com/office/drawing/2015/10/21/chartex" xmlns:cx3="http://schemas.microsoft.com/office/drawing/2016/5/9/chartex" xmlns:cx4="http://schemas.microsoft.com/office/drawing/2016/5/10/chartex" xmlns:cx5="http://schemas.microsoft.com/office/drawing/2016/5/11/chartex" xmlns:cx6="http://schemas.microsoft.com/office/drawing/2016/5/12/chartex" xmlns:cx7="http://schemas.microsoft.com/office/drawing/2016/5/13/chartex" xmlns:cx8="http://schemas.microsoft.com/office/drawing/2016/5/14/chartex" xmlns:mc="http://schemas.openxmlformats.org/markup-compatibility/2006" xmlns:aink="http://schemas.microsoft.com/office/drawing/2016/ink" xmlns:o="urn:schemas-microsoft-com:office:office" xmlns:r="http://schemas.openxmlformats.org/officeDocument/2006/relationships" xmlns:m="http://schemas.openxmlformats.org/officeDocument/2006/math" xmlns:v="urn:schemas-microsoft-com:vml" xmlns:wp14="http://schemas.microsoft.com/office/word/2010/wordprocessingDrawing" xmlns:wp="http://schemas.openxmlformats.org/drawingml/2006/wordprocessingDrawing" xmlns:w10="urn:schemas-microsoft-com:office:word" xmlns:w="http://schemas.openxmlformats.org/wordprocessingml/2006/main" xmlns:w14="http://schemas.microsoft.com/office/word/2010/wordml" xmlns:w15="http://schemas.microsoft.com/office/word/2012/wordml" xmlns:w16se="http://schemas.microsoft.com/office/word/2015/wordml/symex" xmlns:wpg="http://schemas.microsoft.com/office/word/2010/wordprocessingGroup" xmlns:wpi="http://schemas.microsoft.com/office/word/2010/wordprocessingInk" xmlns:wne="http://schemas.microsoft.com/office/word/2006/wordml" xmlns:wps="http://schemas.microsoft.com/office/word/2010/wordprocessingShape" mc:Ignorable="w14 w15 w16se wp14">
+<w:document xmlns:wpc="http://schemas.microsoft.com/office/word/2010/wordprocessingCanvas" xmlns:cx="http://schemas.microsoft.com/office/drawing/2014/chartex" xmlns:cx1="http://schemas.microsoft.com/office/drawing/2015/9/8/chartex" xmlns:cx2="http://schemas.microsoft.com/office/drawing/2015/10/21/chartex" xmlns:cx3="http://schemas.microsoft.com/office/drawing/2016/5/9/chartex" xmlns:cx4="http://schemas.microsoft.com/office/drawing/2016/5/10/chartex" xmlns:cx5="http://schemas.microsoft.com/office/drawing/2016/5/11/chartex" xmlns:cx6="http://schemas.microsoft.com/office/drawing/2016/5/12/chartex" xmlns:cx7="http://schemas.microsoft.com/office/drawing/2016/5/13/chartex" xmlns:cx8="http://schemas.microsoft.com/office/drawing/2016/5/14/chartex" xmlns:mc="http://schemas.openxmlformats.org/markup-compatibility/2006" xmlns:aink="http://schemas.microsoft.com/office/drawing/2016/ink" xmlns:am3d="http://schemas.microsoft.com/office/drawing/2017/model3d" xmlns:o="urn:schemas-microsoft-com:office:office" xmlns:r="http://schemas.openxmlformats.org/officeDocument/2006/relationships" xmlns:m="http://schemas.openxmlformats.org/officeDocument/2006/math" xmlns:v="urn:schemas-microsoft-com:vml" xmlns:wp14="http://schemas.microsoft.com/office/word/2010/wordprocessingDrawing" xmlns:wp="http://schemas.openxmlformats.org/drawingml/2006/wordprocessingDrawing" xmlns:w10="urn:schemas-microsoft-com:office:word" xmlns:w="http://schemas.openxmlformats.org/wordprocessingml/2006/main" xmlns:w14="http://schemas.microsoft.com/office/word/2010/wordml" xmlns:w15="http://schemas.microsoft.com/office/word/2012/wordml" xmlns:w16cex="http://schemas.microsoft.com/office/word/2018/wordml/cex" xmlns:w16cid="http://schemas.microsoft.com/office/word/2016/wordml/cid" xmlns:w16="http://schemas.microsoft.com/office/word/2018/wordml" xmlns:w16se="http://schemas.microsoft.com/office/word/2015/wordml/symex" xmlns:wpg="http://schemas.microsoft.com/office/word/2010/wordprocessingGroup" xmlns:wpi="http://schemas.microsoft.com/office/word/2010/wordprocessingInk" xmlns:wne="http://schemas.microsoft.com/office/word/2006/wordml" xmlns:wps="http://schemas.microsoft.com/office/word/2010/wordprocessingShape" mc:Ignorable="w14 w15 w16se w16cid w16 w16cex wp14">
   <w:body>
     <w:p>
       <w:pPr>
@@ -21,7 +21,7 @@
           <w:lang w:val="en-IN" w:eastAsia="en-IN" w:bidi="kn-IN"/>
         </w:rPr>
         <w:drawing>
-          <wp:anchor distT="0" distB="0" distL="114300" distR="114300" simplePos="0" relativeHeight="251631616" behindDoc="0" locked="0" layoutInCell="1" allowOverlap="1" wp14:anchorId="48DC9B2A" wp14:editId="48DC9B2B">
+          <wp:anchor distT="0" distB="0" distL="114300" distR="114300" simplePos="0" relativeHeight="251655680" behindDoc="0" locked="0" layoutInCell="1" allowOverlap="1" wp14:anchorId="48DC9B2A" wp14:editId="3779F7E1">
             <wp:simplePos x="0" y="0"/>
             <wp:positionH relativeFrom="page">
               <wp:align>left</wp:align>
@@ -78,421 +78,6 @@
       </w:r>
       <w:r>
         <w:rPr>
-          <w:noProof/>
-          <w:lang w:val="en-IN" w:eastAsia="en-IN" w:bidi="kn-IN"/>
-        </w:rPr>
-        <mc:AlternateContent>
-          <mc:Choice Requires="wps">
-            <w:drawing>
-              <wp:anchor distT="0" distB="0" distL="114300" distR="114300" simplePos="0" relativeHeight="251633664" behindDoc="0" locked="0" layoutInCell="1" allowOverlap="1" wp14:anchorId="48DC9B2C" wp14:editId="48DC9B2D">
-                <wp:simplePos x="0" y="0"/>
-                <wp:positionH relativeFrom="column">
-                  <wp:posOffset>431800</wp:posOffset>
-                </wp:positionH>
-                <wp:positionV relativeFrom="paragraph">
-                  <wp:posOffset>0</wp:posOffset>
-                </wp:positionV>
-                <wp:extent cx="4216400" cy="1231900"/>
-                <wp:effectExtent l="0" t="0" r="0" b="6350"/>
-                <wp:wrapNone/>
-                <wp:docPr id="108" name="Text Box 108"/>
-                <wp:cNvGraphicFramePr/>
-                <a:graphic xmlns:a="http://schemas.openxmlformats.org/drawingml/2006/main">
-                  <a:graphicData uri="http://schemas.microsoft.com/office/word/2010/wordprocessingShape">
-                    <wps:wsp>
-                      <wps:cNvSpPr txBox="1"/>
-                      <wps:spPr>
-                        <a:xfrm>
-                          <a:off x="0" y="0"/>
-                          <a:ext cx="4216400" cy="1231900"/>
-                        </a:xfrm>
-                        <a:prstGeom prst="rect">
-                          <a:avLst/>
-                        </a:prstGeom>
-                        <a:noFill/>
-                        <a:ln w="6350">
-                          <a:noFill/>
-                        </a:ln>
-                        <a:effectLst/>
-                      </wps:spPr>
-                      <wps:style>
-                        <a:lnRef idx="0">
-                          <a:schemeClr val="accent1"/>
-                        </a:lnRef>
-                        <a:fillRef idx="0">
-                          <a:schemeClr val="accent1"/>
-                        </a:fillRef>
-                        <a:effectRef idx="0">
-                          <a:schemeClr val="accent1"/>
-                        </a:effectRef>
-                        <a:fontRef idx="minor">
-                          <a:schemeClr val="dk1"/>
-                        </a:fontRef>
-                      </wps:style>
-                      <wps:txbx>
-                        <w:txbxContent>
-                          <w:p>
-                            <w:pPr>
-                              <w:jc w:val="center"/>
-                              <w:rPr>
-                                <w:rFonts w:ascii="Arial" w:hAnsi="Arial" w:cs="Arial"/>
-                                <w:sz w:val="56"/>
-                              </w:rPr>
-                            </w:pPr>
-                            <w:r>
-                              <w:rPr>
-                                <w:rFonts w:ascii="Arial" w:hAnsi="Arial" w:cs="Arial"/>
-                                <w:sz w:val="56"/>
-                              </w:rPr>
-                              <w:t xml:space="preserve">Report – </w:t>
-                            </w:r>
-                            <w:r>
-                              <w:rPr>
-                                <w:rFonts w:ascii="Arial" w:hAnsi="Arial" w:cs="Arial"/>
-                                <w:sz w:val="56"/>
-                              </w:rPr>
-                              <w:t>Project Name</w:t>
-                            </w:r>
-                            <w:r>
-                              <w:rPr>
-                                <w:rFonts w:ascii="Arial" w:hAnsi="Arial" w:cs="Arial"/>
-                                <w:sz w:val="56"/>
-                              </w:rPr>
-                              <w:t xml:space="preserve"> </w:t>
-                            </w:r>
-                          </w:p>
-                          <w:p>
-                            <w:pPr>
-                              <w:jc w:val="center"/>
-                              <w:rPr>
-                                <w:rFonts w:ascii="Arial" w:hAnsi="Arial" w:cs="Arial"/>
-                                <w:iCs/>
-                                <w:color w:val="000000" w:themeColor="text1"/>
-                                <w:sz w:val="28"/>
-                                <w:szCs w:val="30"/>
-                                <w:lang w:val="it-IT"/>
-                              </w:rPr>
-                            </w:pPr>
-                          </w:p>
-                          <w:p>
-                            <w:pPr>
-                              <w:jc w:val="center"/>
-                              <w:rPr>
-                                <w:rFonts w:ascii="Arial" w:hAnsi="Arial" w:cs="Arial"/>
-                                <w:iCs/>
-                                <w:color w:val="000000" w:themeColor="text1"/>
-                                <w:sz w:val="28"/>
-                                <w:szCs w:val="30"/>
-                                <w:lang w:val="it-IT"/>
-                              </w:rPr>
-                            </w:pPr>
-                          </w:p>
-                          <w:p>
-                            <w:pPr>
-                              <w:jc w:val="center"/>
-                              <w:rPr>
-                                <w:rFonts w:ascii="Arial" w:hAnsi="Arial" w:cs="Arial"/>
-                                <w:iCs/>
-                                <w:color w:val="000000" w:themeColor="text1"/>
-                                <w:sz w:val="28"/>
-                                <w:szCs w:val="30"/>
-                                <w:lang w:val="it-IT"/>
-                              </w:rPr>
-                            </w:pPr>
-                          </w:p>
-                          <w:p>
-                            <w:pPr>
-                              <w:jc w:val="center"/>
-                              <w:rPr>
-                                <w:rFonts w:ascii="Arial" w:hAnsi="Arial" w:cs="Arial"/>
-                                <w:iCs/>
-                                <w:color w:val="000000" w:themeColor="text1"/>
-                                <w:sz w:val="28"/>
-                                <w:szCs w:val="30"/>
-                                <w:lang w:val="it-IT"/>
-                              </w:rPr>
-                            </w:pPr>
-                          </w:p>
-                          <w:p>
-                            <w:pPr>
-                              <w:jc w:val="center"/>
-                              <w:rPr>
-                                <w:rFonts w:ascii="Arial" w:hAnsi="Arial" w:cs="Arial"/>
-                                <w:iCs/>
-                                <w:color w:val="000000" w:themeColor="text1"/>
-                                <w:sz w:val="28"/>
-                                <w:szCs w:val="30"/>
-                                <w:lang w:val="it-IT"/>
-                              </w:rPr>
-                            </w:pPr>
-                            <w:r>
-                              <w:rPr>
-                                <w:rFonts w:ascii="Arial" w:hAnsi="Arial" w:cs="Arial"/>
-                                <w:iCs/>
-                                <w:color w:val="000000" w:themeColor="text1"/>
-                                <w:sz w:val="28"/>
-                                <w:szCs w:val="30"/>
-                                <w:lang w:val="it-IT"/>
-                              </w:rPr>
-                              <w:t>Course Code</w:t>
-                            </w:r>
-                            <w:r>
-                              <w:rPr>
-                                <w:rFonts w:ascii="Arial" w:hAnsi="Arial" w:cs="Arial"/>
-                                <w:iCs/>
-                                <w:color w:val="000000" w:themeColor="text1"/>
-                                <w:sz w:val="28"/>
-                                <w:szCs w:val="30"/>
-                                <w:lang w:val="it-IT"/>
-                              </w:rPr>
-                              <w:t>: &lt;</w:t>
-                            </w:r>
-                            <w:r>
-                              <w:rPr>
-                                <w:rFonts w:ascii="Arial" w:hAnsi="Arial" w:cs="Arial"/>
-                                <w:iCs/>
-                                <w:color w:val="000000" w:themeColor="text1"/>
-                                <w:sz w:val="28"/>
-                                <w:szCs w:val="30"/>
-                                <w:lang w:val="it-IT"/>
-                              </w:rPr>
-                              <w:t>CODE</w:t>
-                            </w:r>
-                            <w:r>
-                              <w:rPr>
-                                <w:rFonts w:ascii="Arial" w:hAnsi="Arial" w:cs="Arial"/>
-                                <w:iCs/>
-                                <w:color w:val="000000" w:themeColor="text1"/>
-                                <w:sz w:val="28"/>
-                                <w:szCs w:val="30"/>
-                                <w:lang w:val="it-IT"/>
-                              </w:rPr>
-                              <w:t>&gt;</w:t>
-                            </w:r>
-                          </w:p>
-                          <w:p>
-                            <w:pPr>
-                              <w:jc w:val="center"/>
-                              <w:rPr>
-                                <w:rFonts w:ascii="Arial" w:hAnsi="Arial" w:cs="Arial"/>
-                                <w:iCs/>
-                                <w:color w:val="000000" w:themeColor="text1"/>
-                                <w:sz w:val="28"/>
-                                <w:szCs w:val="30"/>
-                                <w:lang w:val="it-IT"/>
-                              </w:rPr>
-                            </w:pPr>
-                          </w:p>
-                          <w:p>
-                            <w:pPr>
-                              <w:jc w:val="center"/>
-                              <w:rPr>
-                                <w:rFonts w:ascii="Arial" w:hAnsi="Arial" w:cs="Arial"/>
-                                <w:sz w:val="24"/>
-                                <w:szCs w:val="24"/>
-                              </w:rPr>
-                            </w:pPr>
-                          </w:p>
-                        </w:txbxContent>
-                      </wps:txbx>
-                      <wps:bodyPr rot="0" spcFirstLastPara="0" vertOverflow="overflow" horzOverflow="overflow" vert="horz" wrap="square" lIns="91440" tIns="45720" rIns="91440" bIns="45720" numCol="1" spcCol="0" rtlCol="0" fromWordArt="0" anchor="t" anchorCtr="0" forceAA="0" compatLnSpc="1">
-                        <a:prstTxWarp prst="textNoShape">
-                          <a:avLst/>
-                        </a:prstTxWarp>
-                        <a:noAutofit/>
-                      </wps:bodyPr>
-                    </wps:wsp>
-                  </a:graphicData>
-                </a:graphic>
-                <wp14:sizeRelH relativeFrom="margin">
-                  <wp14:pctWidth>0</wp14:pctWidth>
-                </wp14:sizeRelH>
-                <wp14:sizeRelV relativeFrom="margin">
-                  <wp14:pctHeight>0</wp14:pctHeight>
-                </wp14:sizeRelV>
-              </wp:anchor>
-            </w:drawing>
-          </mc:Choice>
-          <mc:Fallback>
-            <w:pict>
-              <v:shapetype w14:anchorId="48DC9B2C" id="_x0000_t202" coordsize="21600,21600" o:spt="202" path="m,l,21600r21600,l21600,xe">
-                <v:stroke joinstyle="miter"/>
-                <v:path gradientshapeok="t" o:connecttype="rect"/>
-              </v:shapetype>
-              <v:shape id="Text Box 108" o:spid="_x0000_s1026" type="#_x0000_t202" style="position:absolute;left:0;text-align:left;margin-left:34pt;margin-top:0;width:332pt;height:97pt;z-index:251633664;visibility:visible;mso-wrap-style:square;mso-width-percent:0;mso-height-percent:0;mso-wrap-distance-left:9pt;mso-wrap-distance-top:0;mso-wrap-distance-right:9pt;mso-wrap-distance-bottom:0;mso-position-horizontal:absolute;mso-position-horizontal-relative:text;mso-position-vertical:absolute;mso-position-vertical-relative:text;mso-width-percent:0;mso-height-percent:0;mso-width-relative:margin;mso-height-relative:margin;v-text-anchor:top" o:gfxdata="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" filled="f" stroked="f" strokeweight=".5pt">
-                <v:textbox>
-                  <w:txbxContent>
-                    <w:p>
-                      <w:pPr>
-                        <w:jc w:val="center"/>
-                        <w:rPr>
-                          <w:rFonts w:ascii="Arial" w:hAnsi="Arial" w:cs="Arial"/>
-                          <w:sz w:val="56"/>
-                        </w:rPr>
-                      </w:pPr>
-                      <w:r>
-                        <w:rPr>
-                          <w:rFonts w:ascii="Arial" w:hAnsi="Arial" w:cs="Arial"/>
-                          <w:sz w:val="56"/>
-                        </w:rPr>
-                        <w:t xml:space="preserve">Report – </w:t>
-                      </w:r>
-                      <w:r>
-                        <w:rPr>
-                          <w:rFonts w:ascii="Arial" w:hAnsi="Arial" w:cs="Arial"/>
-                          <w:sz w:val="56"/>
-                        </w:rPr>
-                        <w:t>Project Name</w:t>
-                      </w:r>
-                      <w:r>
-                        <w:rPr>
-                          <w:rFonts w:ascii="Arial" w:hAnsi="Arial" w:cs="Arial"/>
-                          <w:sz w:val="56"/>
-                        </w:rPr>
-                        <w:t xml:space="preserve"> </w:t>
-                      </w:r>
-                    </w:p>
-                    <w:p>
-                      <w:pPr>
-                        <w:jc w:val="center"/>
-                        <w:rPr>
-                          <w:rFonts w:ascii="Arial" w:hAnsi="Arial" w:cs="Arial"/>
-                          <w:iCs/>
-                          <w:color w:val="000000" w:themeColor="text1"/>
-                          <w:sz w:val="28"/>
-                          <w:szCs w:val="30"/>
-                          <w:lang w:val="it-IT"/>
-                        </w:rPr>
-                      </w:pPr>
-                    </w:p>
-                    <w:p>
-                      <w:pPr>
-                        <w:jc w:val="center"/>
-                        <w:rPr>
-                          <w:rFonts w:ascii="Arial" w:hAnsi="Arial" w:cs="Arial"/>
-                          <w:iCs/>
-                          <w:color w:val="000000" w:themeColor="text1"/>
-                          <w:sz w:val="28"/>
-                          <w:szCs w:val="30"/>
-                          <w:lang w:val="it-IT"/>
-                        </w:rPr>
-                      </w:pPr>
-                    </w:p>
-                    <w:p>
-                      <w:pPr>
-                        <w:jc w:val="center"/>
-                        <w:rPr>
-                          <w:rFonts w:ascii="Arial" w:hAnsi="Arial" w:cs="Arial"/>
-                          <w:iCs/>
-                          <w:color w:val="000000" w:themeColor="text1"/>
-                          <w:sz w:val="28"/>
-                          <w:szCs w:val="30"/>
-                          <w:lang w:val="it-IT"/>
-                        </w:rPr>
-                      </w:pPr>
-                    </w:p>
-                    <w:p>
-                      <w:pPr>
-                        <w:jc w:val="center"/>
-                        <w:rPr>
-                          <w:rFonts w:ascii="Arial" w:hAnsi="Arial" w:cs="Arial"/>
-                          <w:iCs/>
-                          <w:color w:val="000000" w:themeColor="text1"/>
-                          <w:sz w:val="28"/>
-                          <w:szCs w:val="30"/>
-                          <w:lang w:val="it-IT"/>
-                        </w:rPr>
-                      </w:pPr>
-                    </w:p>
-                    <w:p>
-                      <w:pPr>
-                        <w:jc w:val="center"/>
-                        <w:rPr>
-                          <w:rFonts w:ascii="Arial" w:hAnsi="Arial" w:cs="Arial"/>
-                          <w:iCs/>
-                          <w:color w:val="000000" w:themeColor="text1"/>
-                          <w:sz w:val="28"/>
-                          <w:szCs w:val="30"/>
-                          <w:lang w:val="it-IT"/>
-                        </w:rPr>
-                      </w:pPr>
-                      <w:r>
-                        <w:rPr>
-                          <w:rFonts w:ascii="Arial" w:hAnsi="Arial" w:cs="Arial"/>
-                          <w:iCs/>
-                          <w:color w:val="000000" w:themeColor="text1"/>
-                          <w:sz w:val="28"/>
-                          <w:szCs w:val="30"/>
-                          <w:lang w:val="it-IT"/>
-                        </w:rPr>
-                        <w:t>Course Code</w:t>
-                      </w:r>
-                      <w:r>
-                        <w:rPr>
-                          <w:rFonts w:ascii="Arial" w:hAnsi="Arial" w:cs="Arial"/>
-                          <w:iCs/>
-                          <w:color w:val="000000" w:themeColor="text1"/>
-                          <w:sz w:val="28"/>
-                          <w:szCs w:val="30"/>
-                          <w:lang w:val="it-IT"/>
-                        </w:rPr>
-                        <w:t>: &lt;</w:t>
-                      </w:r>
-                      <w:r>
-                        <w:rPr>
-                          <w:rFonts w:ascii="Arial" w:hAnsi="Arial" w:cs="Arial"/>
-                          <w:iCs/>
-                          <w:color w:val="000000" w:themeColor="text1"/>
-                          <w:sz w:val="28"/>
-                          <w:szCs w:val="30"/>
-                          <w:lang w:val="it-IT"/>
-                        </w:rPr>
-                        <w:t>CODE</w:t>
-                      </w:r>
-                      <w:r>
-                        <w:rPr>
-                          <w:rFonts w:ascii="Arial" w:hAnsi="Arial" w:cs="Arial"/>
-                          <w:iCs/>
-                          <w:color w:val="000000" w:themeColor="text1"/>
-                          <w:sz w:val="28"/>
-                          <w:szCs w:val="30"/>
-                          <w:lang w:val="it-IT"/>
-                        </w:rPr>
-                        <w:t>&gt;</w:t>
-                      </w:r>
-                    </w:p>
-                    <w:p>
-                      <w:pPr>
-                        <w:jc w:val="center"/>
-                        <w:rPr>
-                          <w:rFonts w:ascii="Arial" w:hAnsi="Arial" w:cs="Arial"/>
-                          <w:iCs/>
-                          <w:color w:val="000000" w:themeColor="text1"/>
-                          <w:sz w:val="28"/>
-                          <w:szCs w:val="30"/>
-                          <w:lang w:val="it-IT"/>
-                        </w:rPr>
-                      </w:pPr>
-                    </w:p>
-                    <w:p>
-                      <w:pPr>
-                        <w:jc w:val="center"/>
-                        <w:rPr>
-                          <w:rFonts w:ascii="Arial" w:hAnsi="Arial" w:cs="Arial"/>
-                          <w:sz w:val="24"/>
-                          <w:szCs w:val="24"/>
-                        </w:rPr>
-                      </w:pPr>
-                    </w:p>
-                  </w:txbxContent>
-                </v:textbox>
-              </v:shape>
-            </w:pict>
-          </mc:Fallback>
-        </mc:AlternateContent>
-      </w:r>
-      <w:r>
-        <w:rPr>
           <w:rFonts w:ascii="Arial" w:hAnsi="Arial" w:cs="Arial"/>
           <w:noProof/>
           <w:sz w:val="18"/>
@@ -501,7 +86,7 @@
         <mc:AlternateContent>
           <mc:Choice Requires="wpg">
             <w:drawing>
-              <wp:anchor distT="0" distB="0" distL="114300" distR="114300" simplePos="0" relativeHeight="251637760" behindDoc="0" locked="0" layoutInCell="1" allowOverlap="1" wp14:anchorId="48DC9B2E" wp14:editId="48DC9B2F">
+              <wp:anchor distT="0" distB="0" distL="114300" distR="114300" simplePos="0" relativeHeight="251658752" behindDoc="0" locked="0" layoutInCell="1" allowOverlap="1" wp14:anchorId="48DC9B2E" wp14:editId="48DC9B2F">
                 <wp:simplePos x="0" y="0"/>
                 <wp:positionH relativeFrom="margin">
                   <wp:posOffset>-241300</wp:posOffset>
@@ -737,7 +322,7 @@
           </mc:Choice>
           <mc:Fallback>
             <w:pict>
-              <v:group w14:anchorId="5E71F58E" id="Group 7" o:spid="_x0000_s1026" style="position:absolute;margin-left:-19pt;margin-top:-38.1pt;width:62.9pt;height:66.5pt;z-index:251637760;mso-position-horizontal-relative:margin;mso-width-relative:margin;mso-height-relative:margin" coordsize="15335,16208" o:gfxdata="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">
+              <v:group w14:anchorId="3AB73A34" id="Group 7" o:spid="_x0000_s1026" style="position:absolute;margin-left:-19pt;margin-top:-38.1pt;width:62.9pt;height:66.5pt;z-index:251658752;mso-position-horizontal-relative:margin;mso-width-relative:margin;mso-height-relative:margin" coordsize="15335,16208" o:gfxdata="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">
                 <v:shape id="Freeform 105" o:spid="_x0000_s1027" style="position:absolute;width:12334;height:16208;visibility:visible;mso-wrap-style:square;v-text-anchor:top" coordsize="777,1021" o:gfxdata="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" path="m621,l,1021r621,l777,785r-546,l699,,621,xe" fillcolor="#058eff" stroked="f">
                   <v:path arrowok="t" o:connecttype="custom" o:connectlocs="985838,0;0,1620837;985838,1620837;1233488,1246187;366713,1246187;1109663,0;985838,0" o:connectangles="0,0,0,0,0,0,0"/>
                 </v:shape>
@@ -761,7 +346,7 @@
         <mc:AlternateContent>
           <mc:Choice Requires="wpg">
             <w:drawing>
-              <wp:anchor distT="0" distB="0" distL="114300" distR="114300" simplePos="0" relativeHeight="251638784" behindDoc="0" locked="0" layoutInCell="1" allowOverlap="1" wp14:anchorId="48DC9B30" wp14:editId="48DC9B31">
+              <wp:anchor distT="0" distB="0" distL="114300" distR="114300" simplePos="0" relativeHeight="251659776" behindDoc="0" locked="0" layoutInCell="1" allowOverlap="1" wp14:anchorId="48DC9B30" wp14:editId="48DC9B31">
                 <wp:simplePos x="0" y="0"/>
                 <wp:positionH relativeFrom="column">
                   <wp:posOffset>4768850</wp:posOffset>
@@ -1078,7 +663,7 @@
           </mc:Choice>
           <mc:Fallback>
             <w:pict>
-              <v:group w14:anchorId="028ED00F" id="Group 10" o:spid="_x0000_s1026" style="position:absolute;margin-left:375.5pt;margin-top:.6pt;width:58.85pt;height:63.7pt;z-index:251638784;mso-width-relative:margin;mso-height-relative:margin" coordorigin="48550,10748" coordsize="15001,16240" o:gfxdata="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">
+              <v:group w14:anchorId="2D306DEB" id="Group 10" o:spid="_x0000_s1026" style="position:absolute;margin-left:375.5pt;margin-top:.6pt;width:58.85pt;height:63.7pt;z-index:251659776;mso-width-relative:margin;mso-height-relative:margin" coordorigin="48550,10748" coordsize="15001,16240" o:gfxdata="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">
                 <v:shape id="Freeform 101" o:spid="_x0000_s1027" style="position:absolute;left:51058;top:10748;width:12493;height:3937;visibility:visible;mso-wrap-style:square;v-text-anchor:top" coordsize="787,248" o:gfxdata="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" path="m402,248r231,l787,,151,,,246r402,2xe" fillcolor="#058eff" stroked="f">
                   <v:path arrowok="t" o:connecttype="custom" o:connectlocs="638175,393700;1004888,393700;1249363,0;239713,0;0,390525;638175,393700" o:connectangles="0,0,0,0,0,0"/>
                 </v:shape>
@@ -1110,6 +695,421 @@
           <w:szCs w:val="20"/>
         </w:rPr>
       </w:pPr>
+      <w:r>
+        <w:rPr>
+          <w:noProof/>
+          <w:lang w:val="en-IN" w:eastAsia="en-IN" w:bidi="kn-IN"/>
+        </w:rPr>
+        <mc:AlternateContent>
+          <mc:Choice Requires="wps">
+            <w:drawing>
+              <wp:anchor distT="0" distB="0" distL="114300" distR="114300" simplePos="0" relativeHeight="251656704" behindDoc="0" locked="0" layoutInCell="1" allowOverlap="1" wp14:anchorId="48DC9B2C" wp14:editId="5313A621">
+                <wp:simplePos x="0" y="0"/>
+                <wp:positionH relativeFrom="column">
+                  <wp:posOffset>468630</wp:posOffset>
+                </wp:positionH>
+                <wp:positionV relativeFrom="paragraph">
+                  <wp:posOffset>5715</wp:posOffset>
+                </wp:positionV>
+                <wp:extent cx="4216400" cy="2049780"/>
+                <wp:effectExtent l="0" t="0" r="0" b="7620"/>
+                <wp:wrapNone/>
+                <wp:docPr id="108" name="Text Box 108"/>
+                <wp:cNvGraphicFramePr/>
+                <a:graphic xmlns:a="http://schemas.openxmlformats.org/drawingml/2006/main">
+                  <a:graphicData uri="http://schemas.microsoft.com/office/word/2010/wordprocessingShape">
+                    <wps:wsp>
+                      <wps:cNvSpPr txBox="1"/>
+                      <wps:spPr>
+                        <a:xfrm>
+                          <a:off x="0" y="0"/>
+                          <a:ext cx="4216400" cy="2049780"/>
+                        </a:xfrm>
+                        <a:prstGeom prst="rect">
+                          <a:avLst/>
+                        </a:prstGeom>
+                        <a:noFill/>
+                        <a:ln w="6350">
+                          <a:noFill/>
+                        </a:ln>
+                        <a:effectLst/>
+                      </wps:spPr>
+                      <wps:style>
+                        <a:lnRef idx="0">
+                          <a:schemeClr val="accent1"/>
+                        </a:lnRef>
+                        <a:fillRef idx="0">
+                          <a:schemeClr val="accent1"/>
+                        </a:fillRef>
+                        <a:effectRef idx="0">
+                          <a:schemeClr val="accent1"/>
+                        </a:effectRef>
+                        <a:fontRef idx="minor">
+                          <a:schemeClr val="dk1"/>
+                        </a:fontRef>
+                      </wps:style>
+                      <wps:txbx>
+                        <w:txbxContent>
+                          <w:p>
+                            <w:pPr>
+                              <w:jc w:val="center"/>
+                              <w:rPr>
+                                <w:rFonts w:ascii="Arial" w:hAnsi="Arial" w:cs="Arial"/>
+                                <w:sz w:val="56"/>
+                              </w:rPr>
+                            </w:pPr>
+                            <w:r>
+                              <w:rPr>
+                                <w:rFonts w:ascii="Arial" w:hAnsi="Arial" w:cs="Arial"/>
+                                <w:sz w:val="56"/>
+                              </w:rPr>
+                              <w:t xml:space="preserve">Report – </w:t>
+                            </w:r>
+                            <w:r>
+                              <w:rPr>
+                                <w:rFonts w:ascii="Arial" w:hAnsi="Arial" w:cs="Arial"/>
+                                <w:sz w:val="56"/>
+                              </w:rPr>
+                              <w:t>BANK ACCOUNT MANAGEMENT SYSTEM</w:t>
+                            </w:r>
+                            <w:r>
+                              <w:rPr>
+                                <w:rFonts w:ascii="Arial" w:hAnsi="Arial" w:cs="Arial"/>
+                                <w:sz w:val="56"/>
+                              </w:rPr>
+                              <w:t xml:space="preserve"> </w:t>
+                            </w:r>
+                          </w:p>
+                          <w:p>
+                            <w:pPr>
+                              <w:jc w:val="center"/>
+                              <w:rPr>
+                                <w:rFonts w:ascii="Arial" w:hAnsi="Arial" w:cs="Arial"/>
+                                <w:iCs/>
+                                <w:color w:val="000000" w:themeColor="text1"/>
+                                <w:sz w:val="28"/>
+                                <w:szCs w:val="30"/>
+                                <w:lang w:val="it-IT"/>
+                              </w:rPr>
+                            </w:pPr>
+                          </w:p>
+                          <w:p>
+                            <w:pPr>
+                              <w:jc w:val="center"/>
+                              <w:rPr>
+                                <w:rFonts w:ascii="Arial" w:hAnsi="Arial" w:cs="Arial"/>
+                                <w:iCs/>
+                                <w:color w:val="000000" w:themeColor="text1"/>
+                                <w:sz w:val="28"/>
+                                <w:szCs w:val="30"/>
+                                <w:lang w:val="it-IT"/>
+                              </w:rPr>
+                            </w:pPr>
+                          </w:p>
+                          <w:p>
+                            <w:pPr>
+                              <w:jc w:val="center"/>
+                              <w:rPr>
+                                <w:rFonts w:ascii="Arial" w:hAnsi="Arial" w:cs="Arial"/>
+                                <w:iCs/>
+                                <w:color w:val="000000" w:themeColor="text1"/>
+                                <w:sz w:val="28"/>
+                                <w:szCs w:val="30"/>
+                                <w:lang w:val="it-IT"/>
+                              </w:rPr>
+                            </w:pPr>
+                          </w:p>
+                          <w:p>
+                            <w:pPr>
+                              <w:jc w:val="center"/>
+                              <w:rPr>
+                                <w:rFonts w:ascii="Arial" w:hAnsi="Arial" w:cs="Arial"/>
+                                <w:iCs/>
+                                <w:color w:val="000000" w:themeColor="text1"/>
+                                <w:sz w:val="28"/>
+                                <w:szCs w:val="30"/>
+                                <w:lang w:val="it-IT"/>
+                              </w:rPr>
+                            </w:pPr>
+                          </w:p>
+                          <w:p>
+                            <w:pPr>
+                              <w:jc w:val="center"/>
+                              <w:rPr>
+                                <w:rFonts w:ascii="Arial" w:hAnsi="Arial" w:cs="Arial"/>
+                                <w:iCs/>
+                                <w:color w:val="000000" w:themeColor="text1"/>
+                                <w:sz w:val="28"/>
+                                <w:szCs w:val="30"/>
+                                <w:lang w:val="it-IT"/>
+                              </w:rPr>
+                            </w:pPr>
+                            <w:r>
+                              <w:rPr>
+                                <w:rFonts w:ascii="Arial" w:hAnsi="Arial" w:cs="Arial"/>
+                                <w:iCs/>
+                                <w:color w:val="000000" w:themeColor="text1"/>
+                                <w:sz w:val="28"/>
+                                <w:szCs w:val="30"/>
+                                <w:lang w:val="it-IT"/>
+                              </w:rPr>
+                              <w:t>Course Code</w:t>
+                            </w:r>
+                            <w:r>
+                              <w:rPr>
+                                <w:rFonts w:ascii="Arial" w:hAnsi="Arial" w:cs="Arial"/>
+                                <w:iCs/>
+                                <w:color w:val="000000" w:themeColor="text1"/>
+                                <w:sz w:val="28"/>
+                                <w:szCs w:val="30"/>
+                                <w:lang w:val="it-IT"/>
+                              </w:rPr>
+                              <w:t>: &lt;</w:t>
+                            </w:r>
+                            <w:r>
+                              <w:rPr>
+                                <w:rFonts w:ascii="Arial" w:hAnsi="Arial" w:cs="Arial"/>
+                                <w:iCs/>
+                                <w:color w:val="000000" w:themeColor="text1"/>
+                                <w:sz w:val="28"/>
+                                <w:szCs w:val="30"/>
+                                <w:lang w:val="it-IT"/>
+                              </w:rPr>
+                              <w:t>CODE</w:t>
+                            </w:r>
+                            <w:r>
+                              <w:rPr>
+                                <w:rFonts w:ascii="Arial" w:hAnsi="Arial" w:cs="Arial"/>
+                                <w:iCs/>
+                                <w:color w:val="000000" w:themeColor="text1"/>
+                                <w:sz w:val="28"/>
+                                <w:szCs w:val="30"/>
+                                <w:lang w:val="it-IT"/>
+                              </w:rPr>
+                              <w:t>&gt;</w:t>
+                            </w:r>
+                          </w:p>
+                          <w:p>
+                            <w:pPr>
+                              <w:jc w:val="center"/>
+                              <w:rPr>
+                                <w:rFonts w:ascii="Arial" w:hAnsi="Arial" w:cs="Arial"/>
+                                <w:iCs/>
+                                <w:color w:val="000000" w:themeColor="text1"/>
+                                <w:sz w:val="28"/>
+                                <w:szCs w:val="30"/>
+                                <w:lang w:val="it-IT"/>
+                              </w:rPr>
+                            </w:pPr>
+                          </w:p>
+                          <w:p>
+                            <w:pPr>
+                              <w:jc w:val="center"/>
+                              <w:rPr>
+                                <w:rFonts w:ascii="Arial" w:hAnsi="Arial" w:cs="Arial"/>
+                                <w:sz w:val="24"/>
+                                <w:szCs w:val="24"/>
+                              </w:rPr>
+                            </w:pPr>
+                          </w:p>
+                        </w:txbxContent>
+                      </wps:txbx>
+                      <wps:bodyPr rot="0" spcFirstLastPara="0" vertOverflow="overflow" horzOverflow="overflow" vert="horz" wrap="square" lIns="91440" tIns="45720" rIns="91440" bIns="45720" numCol="1" spcCol="0" rtlCol="0" fromWordArt="0" anchor="t" anchorCtr="0" forceAA="0" compatLnSpc="1">
+                        <a:prstTxWarp prst="textNoShape">
+                          <a:avLst/>
+                        </a:prstTxWarp>
+                        <a:noAutofit/>
+                      </wps:bodyPr>
+                    </wps:wsp>
+                  </a:graphicData>
+                </a:graphic>
+                <wp14:sizeRelH relativeFrom="margin">
+                  <wp14:pctWidth>0</wp14:pctWidth>
+                </wp14:sizeRelH>
+                <wp14:sizeRelV relativeFrom="margin">
+                  <wp14:pctHeight>0</wp14:pctHeight>
+                </wp14:sizeRelV>
+              </wp:anchor>
+            </w:drawing>
+          </mc:Choice>
+          <mc:Fallback>
+            <w:pict>
+              <v:shapetype w14:anchorId="48DC9B2C" id="_x0000_t202" coordsize="21600,21600" o:spt="202" path="m,l,21600r21600,l21600,xe">
+                <v:stroke joinstyle="miter"/>
+                <v:path gradientshapeok="t" o:connecttype="rect"/>
+              </v:shapetype>
+              <v:shape id="Text Box 108" o:spid="_x0000_s1026" type="#_x0000_t202" style="position:absolute;margin-left:36.9pt;margin-top:.45pt;width:332pt;height:161.4pt;z-index:251656704;visibility:visible;mso-wrap-style:square;mso-width-percent:0;mso-height-percent:0;mso-wrap-distance-left:9pt;mso-wrap-distance-top:0;mso-wrap-distance-right:9pt;mso-wrap-distance-bottom:0;mso-position-horizontal:absolute;mso-position-horizontal-relative:text;mso-position-vertical:absolute;mso-position-vertical-relative:text;mso-width-percent:0;mso-height-percent:0;mso-width-relative:margin;mso-height-relative:margin;v-text-anchor:top" o:gfxdata="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" filled="f" stroked="f" strokeweight=".5pt">
+                <v:textbox>
+                  <w:txbxContent>
+                    <w:p>
+                      <w:pPr>
+                        <w:jc w:val="center"/>
+                        <w:rPr>
+                          <w:rFonts w:ascii="Arial" w:hAnsi="Arial" w:cs="Arial"/>
+                          <w:sz w:val="56"/>
+                        </w:rPr>
+                      </w:pPr>
+                      <w:r>
+                        <w:rPr>
+                          <w:rFonts w:ascii="Arial" w:hAnsi="Arial" w:cs="Arial"/>
+                          <w:sz w:val="56"/>
+                        </w:rPr>
+                        <w:t xml:space="preserve">Report – </w:t>
+                      </w:r>
+                      <w:r>
+                        <w:rPr>
+                          <w:rFonts w:ascii="Arial" w:hAnsi="Arial" w:cs="Arial"/>
+                          <w:sz w:val="56"/>
+                        </w:rPr>
+                        <w:t>BANK ACCOUNT MANAGEMENT SYSTEM</w:t>
+                      </w:r>
+                      <w:r>
+                        <w:rPr>
+                          <w:rFonts w:ascii="Arial" w:hAnsi="Arial" w:cs="Arial"/>
+                          <w:sz w:val="56"/>
+                        </w:rPr>
+                        <w:t xml:space="preserve"> </w:t>
+                      </w:r>
+                    </w:p>
+                    <w:p>
+                      <w:pPr>
+                        <w:jc w:val="center"/>
+                        <w:rPr>
+                          <w:rFonts w:ascii="Arial" w:hAnsi="Arial" w:cs="Arial"/>
+                          <w:iCs/>
+                          <w:color w:val="000000" w:themeColor="text1"/>
+                          <w:sz w:val="28"/>
+                          <w:szCs w:val="30"/>
+                          <w:lang w:val="it-IT"/>
+                        </w:rPr>
+                      </w:pPr>
+                    </w:p>
+                    <w:p>
+                      <w:pPr>
+                        <w:jc w:val="center"/>
+                        <w:rPr>
+                          <w:rFonts w:ascii="Arial" w:hAnsi="Arial" w:cs="Arial"/>
+                          <w:iCs/>
+                          <w:color w:val="000000" w:themeColor="text1"/>
+                          <w:sz w:val="28"/>
+                          <w:szCs w:val="30"/>
+                          <w:lang w:val="it-IT"/>
+                        </w:rPr>
+                      </w:pPr>
+                    </w:p>
+                    <w:p>
+                      <w:pPr>
+                        <w:jc w:val="center"/>
+                        <w:rPr>
+                          <w:rFonts w:ascii="Arial" w:hAnsi="Arial" w:cs="Arial"/>
+                          <w:iCs/>
+                          <w:color w:val="000000" w:themeColor="text1"/>
+                          <w:sz w:val="28"/>
+                          <w:szCs w:val="30"/>
+                          <w:lang w:val="it-IT"/>
+                        </w:rPr>
+                      </w:pPr>
+                    </w:p>
+                    <w:p>
+                      <w:pPr>
+                        <w:jc w:val="center"/>
+                        <w:rPr>
+                          <w:rFonts w:ascii="Arial" w:hAnsi="Arial" w:cs="Arial"/>
+                          <w:iCs/>
+                          <w:color w:val="000000" w:themeColor="text1"/>
+                          <w:sz w:val="28"/>
+                          <w:szCs w:val="30"/>
+                          <w:lang w:val="it-IT"/>
+                        </w:rPr>
+                      </w:pPr>
+                    </w:p>
+                    <w:p>
+                      <w:pPr>
+                        <w:jc w:val="center"/>
+                        <w:rPr>
+                          <w:rFonts w:ascii="Arial" w:hAnsi="Arial" w:cs="Arial"/>
+                          <w:iCs/>
+                          <w:color w:val="000000" w:themeColor="text1"/>
+                          <w:sz w:val="28"/>
+                          <w:szCs w:val="30"/>
+                          <w:lang w:val="it-IT"/>
+                        </w:rPr>
+                      </w:pPr>
+                      <w:r>
+                        <w:rPr>
+                          <w:rFonts w:ascii="Arial" w:hAnsi="Arial" w:cs="Arial"/>
+                          <w:iCs/>
+                          <w:color w:val="000000" w:themeColor="text1"/>
+                          <w:sz w:val="28"/>
+                          <w:szCs w:val="30"/>
+                          <w:lang w:val="it-IT"/>
+                        </w:rPr>
+                        <w:t>Course Code</w:t>
+                      </w:r>
+                      <w:r>
+                        <w:rPr>
+                          <w:rFonts w:ascii="Arial" w:hAnsi="Arial" w:cs="Arial"/>
+                          <w:iCs/>
+                          <w:color w:val="000000" w:themeColor="text1"/>
+                          <w:sz w:val="28"/>
+                          <w:szCs w:val="30"/>
+                          <w:lang w:val="it-IT"/>
+                        </w:rPr>
+                        <w:t>: &lt;</w:t>
+                      </w:r>
+                      <w:r>
+                        <w:rPr>
+                          <w:rFonts w:ascii="Arial" w:hAnsi="Arial" w:cs="Arial"/>
+                          <w:iCs/>
+                          <w:color w:val="000000" w:themeColor="text1"/>
+                          <w:sz w:val="28"/>
+                          <w:szCs w:val="30"/>
+                          <w:lang w:val="it-IT"/>
+                        </w:rPr>
+                        <w:t>CODE</w:t>
+                      </w:r>
+                      <w:r>
+                        <w:rPr>
+                          <w:rFonts w:ascii="Arial" w:hAnsi="Arial" w:cs="Arial"/>
+                          <w:iCs/>
+                          <w:color w:val="000000" w:themeColor="text1"/>
+                          <w:sz w:val="28"/>
+                          <w:szCs w:val="30"/>
+                          <w:lang w:val="it-IT"/>
+                        </w:rPr>
+                        <w:t>&gt;</w:t>
+                      </w:r>
+                    </w:p>
+                    <w:p>
+                      <w:pPr>
+                        <w:jc w:val="center"/>
+                        <w:rPr>
+                          <w:rFonts w:ascii="Arial" w:hAnsi="Arial" w:cs="Arial"/>
+                          <w:iCs/>
+                          <w:color w:val="000000" w:themeColor="text1"/>
+                          <w:sz w:val="28"/>
+                          <w:szCs w:val="30"/>
+                          <w:lang w:val="it-IT"/>
+                        </w:rPr>
+                      </w:pPr>
+                    </w:p>
+                    <w:p>
+                      <w:pPr>
+                        <w:jc w:val="center"/>
+                        <w:rPr>
+                          <w:rFonts w:ascii="Arial" w:hAnsi="Arial" w:cs="Arial"/>
+                          <w:sz w:val="24"/>
+                          <w:szCs w:val="24"/>
+                        </w:rPr>
+                      </w:pPr>
+                    </w:p>
+                  </w:txbxContent>
+                </v:textbox>
+              </v:shape>
+            </w:pict>
+          </mc:Fallback>
+        </mc:AlternateContent>
+      </w:r>
       <w:r>
         <w:rPr>
           <w:noProof/>
@@ -1275,8 +1275,18 @@
                                 <w:bCs/>
                                 <w:sz w:val="24"/>
                               </w:rPr>
-                              <w:t>Team Members :</w:t>
+                              <w:t xml:space="preserve">Team </w:t>
                             </w:r>
+                            <w:proofErr w:type="gramStart"/>
+                            <w:r>
+                              <w:rPr>
+                                <w:rFonts w:ascii="Arial" w:hAnsi="Arial" w:cs="Arial"/>
+                                <w:bCs/>
+                                <w:sz w:val="24"/>
+                              </w:rPr>
+                              <w:t>Members :</w:t>
+                            </w:r>
+                            <w:proofErr w:type="gramEnd"/>
                           </w:p>
                           <w:p>
                             <w:pPr>
@@ -1434,8 +1444,18 @@
                           <w:bCs/>
                           <w:sz w:val="24"/>
                         </w:rPr>
-                        <w:t>Team Members :</w:t>
+                        <w:t xml:space="preserve">Team </w:t>
                       </w:r>
+                      <w:proofErr w:type="gramStart"/>
+                      <w:r>
+                        <w:rPr>
+                          <w:rFonts w:ascii="Arial" w:hAnsi="Arial" w:cs="Arial"/>
+                          <w:bCs/>
+                          <w:sz w:val="24"/>
+                        </w:rPr>
+                        <w:t>Members :</w:t>
+                      </w:r>
+                      <w:proofErr w:type="gramEnd"/>
                     </w:p>
                     <w:p>
                       <w:pPr>
@@ -1627,8 +1647,6 @@
         </w:rPr>
         <w:br w:type="page"/>
       </w:r>
-      <w:bookmarkStart w:id="0" w:name="_GoBack"/>
-      <w:bookmarkEnd w:id="0"/>
     </w:p>
     <w:tbl>
       <w:tblPr>
@@ -1650,12 +1668,12 @@
         <w:tblLook w:val="0000" w:firstRow="0" w:lastRow="0" w:firstColumn="0" w:lastColumn="0" w:noHBand="0" w:noVBand="0"/>
       </w:tblPr>
       <w:tblGrid>
-        <w:gridCol w:w="1275"/>
-        <w:gridCol w:w="1085"/>
-        <w:gridCol w:w="1808"/>
-        <w:gridCol w:w="1645"/>
-        <w:gridCol w:w="1934"/>
-        <w:gridCol w:w="2728"/>
+        <w:gridCol w:w="1256"/>
+        <w:gridCol w:w="1068"/>
+        <w:gridCol w:w="1780"/>
+        <w:gridCol w:w="1619"/>
+        <w:gridCol w:w="1904"/>
+        <w:gridCol w:w="2685"/>
       </w:tblGrid>
       <w:tr>
         <w:trPr>
@@ -2418,8 +2436,8 @@
           <w:rFonts w:ascii="Arial" w:hAnsi="Arial" w:cs="Arial"/>
         </w:rPr>
       </w:pPr>
-      <w:bookmarkStart w:id="1" w:name="_Toc229759047"/>
-      <w:bookmarkStart w:id="2" w:name="_Toc229764175"/>
+      <w:bookmarkStart w:id="0" w:name="_Toc229759047"/>
+      <w:bookmarkStart w:id="1" w:name="_Toc229764175"/>
     </w:p>
     <w:p>
       <w:pPr>
@@ -2441,8 +2459,8 @@
           <w:rFonts w:ascii="Arial" w:hAnsi="Arial" w:cs="Arial"/>
         </w:rPr>
       </w:pPr>
-      <w:bookmarkStart w:id="3" w:name="_Toc311197302"/>
-      <w:bookmarkStart w:id="4" w:name="_Toc513545819"/>
+      <w:bookmarkStart w:id="2" w:name="_Toc311197302"/>
+      <w:bookmarkStart w:id="3" w:name="_Toc513545819"/>
     </w:p>
     <w:p>
       <w:pPr>
@@ -2513,10 +2531,10 @@
     </w:p>
     <w:p/>
     <w:p/>
+    <w:bookmarkEnd w:id="0"/>
     <w:bookmarkEnd w:id="1"/>
     <w:bookmarkEnd w:id="2"/>
     <w:bookmarkEnd w:id="3"/>
-    <w:bookmarkEnd w:id="4"/>
     <w:p/>
     <w:sectPr>
       <w:headerReference w:type="default" r:id="rId15"/>
@@ -2533,7 +2551,7 @@
 </file>
 
 <file path=word/endnotes.xml><?xml version="1.0" encoding="utf-8"?>
-<w:endnotes xmlns:wpc="http://schemas.microsoft.com/office/word/2010/wordprocessingCanvas" xmlns:cx="http://schemas.microsoft.com/office/drawing/2014/chartex" xmlns:cx1="http://schemas.microsoft.com/office/drawing/2015/9/8/chartex" xmlns:cx2="http://schemas.microsoft.com/office/drawing/2015/10/21/chartex" xmlns:cx3="http://schemas.microsoft.com/office/drawing/2016/5/9/chartex" xmlns:cx4="http://schemas.microsoft.com/office/drawing/2016/5/10/chartex" xmlns:cx5="http://schemas.microsoft.com/office/drawing/2016/5/11/chartex" xmlns:cx6="http://schemas.microsoft.com/office/drawing/2016/5/12/chartex" xmlns:cx7="http://schemas.microsoft.com/office/drawing/2016/5/13/chartex" xmlns:cx8="http://schemas.microsoft.com/office/drawing/2016/5/14/chartex" xmlns:mc="http://schemas.openxmlformats.org/markup-compatibility/2006" xmlns:aink="http://schemas.microsoft.com/office/drawing/2016/ink" xmlns:o="urn:schemas-microsoft-com:office:office" xmlns:r="http://schemas.openxmlformats.org/officeDocument/2006/relationships" xmlns:m="http://schemas.openxmlformats.org/officeDocument/2006/math" xmlns:v="urn:schemas-microsoft-com:vml" xmlns:wp14="http://schemas.microsoft.com/office/word/2010/wordprocessingDrawing" xmlns:wp="http://schemas.openxmlformats.org/drawingml/2006/wordprocessingDrawing" xmlns:w10="urn:schemas-microsoft-com:office:word" xmlns:w="http://schemas.openxmlformats.org/wordprocessingml/2006/main" xmlns:w14="http://schemas.microsoft.com/office/word/2010/wordml" xmlns:w15="http://schemas.microsoft.com/office/word/2012/wordml" xmlns:w16se="http://schemas.microsoft.com/office/word/2015/wordml/symex" xmlns:wpg="http://schemas.microsoft.com/office/word/2010/wordprocessingGroup" xmlns:wpi="http://schemas.microsoft.com/office/word/2010/wordprocessingInk" xmlns:wne="http://schemas.microsoft.com/office/word/2006/wordml" xmlns:wps="http://schemas.microsoft.com/office/word/2010/wordprocessingShape" mc:Ignorable="w14 w15 w16se wp14">
+<w:endnotes xmlns:wpc="http://schemas.microsoft.com/office/word/2010/wordprocessingCanvas" xmlns:cx="http://schemas.microsoft.com/office/drawing/2014/chartex" xmlns:cx1="http://schemas.microsoft.com/office/drawing/2015/9/8/chartex" xmlns:cx2="http://schemas.microsoft.com/office/drawing/2015/10/21/chartex" xmlns:cx3="http://schemas.microsoft.com/office/drawing/2016/5/9/chartex" xmlns:cx4="http://schemas.microsoft.com/office/drawing/2016/5/10/chartex" xmlns:cx5="http://schemas.microsoft.com/office/drawing/2016/5/11/chartex" xmlns:cx6="http://schemas.microsoft.com/office/drawing/2016/5/12/chartex" xmlns:cx7="http://schemas.microsoft.com/office/drawing/2016/5/13/chartex" xmlns:cx8="http://schemas.microsoft.com/office/drawing/2016/5/14/chartex" xmlns:mc="http://schemas.openxmlformats.org/markup-compatibility/2006" xmlns:aink="http://schemas.microsoft.com/office/drawing/2016/ink" xmlns:am3d="http://schemas.microsoft.com/office/drawing/2017/model3d" xmlns:o="urn:schemas-microsoft-com:office:office" xmlns:r="http://schemas.openxmlformats.org/officeDocument/2006/relationships" xmlns:m="http://schemas.openxmlformats.org/officeDocument/2006/math" xmlns:v="urn:schemas-microsoft-com:vml" xmlns:wp14="http://schemas.microsoft.com/office/word/2010/wordprocessingDrawing" xmlns:wp="http://schemas.openxmlformats.org/drawingml/2006/wordprocessingDrawing" xmlns:w10="urn:schemas-microsoft-com:office:word" xmlns:w="http://schemas.openxmlformats.org/wordprocessingml/2006/main" xmlns:w14="http://schemas.microsoft.com/office/word/2010/wordml" xmlns:w15="http://schemas.microsoft.com/office/word/2012/wordml" xmlns:w16cex="http://schemas.microsoft.com/office/word/2018/wordml/cex" xmlns:w16cid="http://schemas.microsoft.com/office/word/2016/wordml/cid" xmlns:w16="http://schemas.microsoft.com/office/word/2018/wordml" xmlns:w16se="http://schemas.microsoft.com/office/word/2015/wordml/symex" xmlns:wpg="http://schemas.microsoft.com/office/word/2010/wordprocessingGroup" xmlns:wpi="http://schemas.microsoft.com/office/word/2010/wordprocessingInk" xmlns:wne="http://schemas.microsoft.com/office/word/2006/wordml" xmlns:wps="http://schemas.microsoft.com/office/word/2010/wordprocessingShape" mc:Ignorable="w14 w15 w16se w16cid w16 w16cex wp14">
   <w:endnote w:type="separator" w:id="-1">
     <w:p>
       <w:r>
@@ -2555,7 +2573,7 @@
 </file>
 
 <file path=word/footer1.xml><?xml version="1.0" encoding="utf-8"?>
-<w:ftr xmlns:wpc="http://schemas.microsoft.com/office/word/2010/wordprocessingCanvas" xmlns:cx="http://schemas.microsoft.com/office/drawing/2014/chartex" xmlns:cx1="http://schemas.microsoft.com/office/drawing/2015/9/8/chartex" xmlns:cx2="http://schemas.microsoft.com/office/drawing/2015/10/21/chartex" xmlns:cx3="http://schemas.microsoft.com/office/drawing/2016/5/9/chartex" xmlns:cx4="http://schemas.microsoft.com/office/drawing/2016/5/10/chartex" xmlns:cx5="http://schemas.microsoft.com/office/drawing/2016/5/11/chartex" xmlns:cx6="http://schemas.microsoft.com/office/drawing/2016/5/12/chartex" xmlns:cx7="http://schemas.microsoft.com/office/drawing/2016/5/13/chartex" xmlns:cx8="http://schemas.microsoft.com/office/drawing/2016/5/14/chartex" xmlns:mc="http://schemas.openxmlformats.org/markup-compatibility/2006" xmlns:aink="http://schemas.microsoft.com/office/drawing/2016/ink" xmlns:o="urn:schemas-microsoft-com:office:office" xmlns:r="http://schemas.openxmlformats.org/officeDocument/2006/relationships" xmlns:m="http://schemas.openxmlformats.org/officeDocument/2006/math" xmlns:v="urn:schemas-microsoft-com:vml" xmlns:wp14="http://schemas.microsoft.com/office/word/2010/wordprocessingDrawing" xmlns:wp="http://schemas.openxmlformats.org/drawingml/2006/wordprocessingDrawing" xmlns:w10="urn:schemas-microsoft-com:office:word" xmlns:w="http://schemas.openxmlformats.org/wordprocessingml/2006/main" xmlns:w14="http://schemas.microsoft.com/office/word/2010/wordml" xmlns:w15="http://schemas.microsoft.com/office/word/2012/wordml" xmlns:w16se="http://schemas.microsoft.com/office/word/2015/wordml/symex" xmlns:wpg="http://schemas.microsoft.com/office/word/2010/wordprocessingGroup" xmlns:wpi="http://schemas.microsoft.com/office/word/2010/wordprocessingInk" xmlns:wne="http://schemas.microsoft.com/office/word/2006/wordml" xmlns:wps="http://schemas.microsoft.com/office/word/2010/wordprocessingShape" mc:Ignorable="w14 w15 w16se wp14">
+<w:ftr xmlns:wpc="http://schemas.microsoft.com/office/word/2010/wordprocessingCanvas" xmlns:cx="http://schemas.microsoft.com/office/drawing/2014/chartex" xmlns:cx1="http://schemas.microsoft.com/office/drawing/2015/9/8/chartex" xmlns:cx2="http://schemas.microsoft.com/office/drawing/2015/10/21/chartex" xmlns:cx3="http://schemas.microsoft.com/office/drawing/2016/5/9/chartex" xmlns:cx4="http://schemas.microsoft.com/office/drawing/2016/5/10/chartex" xmlns:cx5="http://schemas.microsoft.com/office/drawing/2016/5/11/chartex" xmlns:cx6="http://schemas.microsoft.com/office/drawing/2016/5/12/chartex" xmlns:cx7="http://schemas.microsoft.com/office/drawing/2016/5/13/chartex" xmlns:cx8="http://schemas.microsoft.com/office/drawing/2016/5/14/chartex" xmlns:mc="http://schemas.openxmlformats.org/markup-compatibility/2006" xmlns:aink="http://schemas.microsoft.com/office/drawing/2016/ink" xmlns:am3d="http://schemas.microsoft.com/office/drawing/2017/model3d" xmlns:o="urn:schemas-microsoft-com:office:office" xmlns:r="http://schemas.openxmlformats.org/officeDocument/2006/relationships" xmlns:m="http://schemas.openxmlformats.org/officeDocument/2006/math" xmlns:v="urn:schemas-microsoft-com:vml" xmlns:wp14="http://schemas.microsoft.com/office/word/2010/wordprocessingDrawing" xmlns:wp="http://schemas.openxmlformats.org/drawingml/2006/wordprocessingDrawing" xmlns:w10="urn:schemas-microsoft-com:office:word" xmlns:w="http://schemas.openxmlformats.org/wordprocessingml/2006/main" xmlns:w14="http://schemas.microsoft.com/office/word/2010/wordml" xmlns:w15="http://schemas.microsoft.com/office/word/2012/wordml" xmlns:w16cex="http://schemas.microsoft.com/office/word/2018/wordml/cex" xmlns:w16cid="http://schemas.microsoft.com/office/word/2016/wordml/cid" xmlns:w16="http://schemas.microsoft.com/office/word/2018/wordml" xmlns:w16se="http://schemas.microsoft.com/office/word/2015/wordml/symex" xmlns:wpg="http://schemas.microsoft.com/office/word/2010/wordprocessingGroup" xmlns:wpi="http://schemas.microsoft.com/office/word/2010/wordprocessingInk" xmlns:wne="http://schemas.microsoft.com/office/word/2006/wordml" xmlns:wps="http://schemas.microsoft.com/office/word/2010/wordprocessingShape" mc:Ignorable="w14 w15 w16se w16cid w16 w16cex wp14">
   <w:p>
     <w:pPr>
       <w:pStyle w:val="Footer"/>
@@ -2824,7 +2842,7 @@
 </file>
 
 <file path=word/footnotes.xml><?xml version="1.0" encoding="utf-8"?>
-<w:footnotes xmlns:wpc="http://schemas.microsoft.com/office/word/2010/wordprocessingCanvas" xmlns:cx="http://schemas.microsoft.com/office/drawing/2014/chartex" xmlns:cx1="http://schemas.microsoft.com/office/drawing/2015/9/8/chartex" xmlns:cx2="http://schemas.microsoft.com/office/drawing/2015/10/21/chartex" xmlns:cx3="http://schemas.microsoft.com/office/drawing/2016/5/9/chartex" xmlns:cx4="http://schemas.microsoft.com/office/drawing/2016/5/10/chartex" xmlns:cx5="http://schemas.microsoft.com/office/drawing/2016/5/11/chartex" xmlns:cx6="http://schemas.microsoft.com/office/drawing/2016/5/12/chartex" xmlns:cx7="http://schemas.microsoft.com/office/drawing/2016/5/13/chartex" xmlns:cx8="http://schemas.microsoft.com/office/drawing/2016/5/14/chartex" xmlns:mc="http://schemas.openxmlformats.org/markup-compatibility/2006" xmlns:aink="http://schemas.microsoft.com/office/drawing/2016/ink" xmlns:o="urn:schemas-microsoft-com:office:office" xmlns:r="http://schemas.openxmlformats.org/officeDocument/2006/relationships" xmlns:m="http://schemas.openxmlformats.org/officeDocument/2006/math" xmlns:v="urn:schemas-microsoft-com:vml" xmlns:wp14="http://schemas.microsoft.com/office/word/2010/wordprocessingDrawing" xmlns:wp="http://schemas.openxmlformats.org/drawingml/2006/wordprocessingDrawing" xmlns:w10="urn:schemas-microsoft-com:office:word" xmlns:w="http://schemas.openxmlformats.org/wordprocessingml/2006/main" xmlns:w14="http://schemas.microsoft.com/office/word/2010/wordml" xmlns:w15="http://schemas.microsoft.com/office/word/2012/wordml" xmlns:w16se="http://schemas.microsoft.com/office/word/2015/wordml/symex" xmlns:wpg="http://schemas.microsoft.com/office/word/2010/wordprocessingGroup" xmlns:wpi="http://schemas.microsoft.com/office/word/2010/wordprocessingInk" xmlns:wne="http://schemas.microsoft.com/office/word/2006/wordml" xmlns:wps="http://schemas.microsoft.com/office/word/2010/wordprocessingShape" mc:Ignorable="w14 w15 w16se wp14">
+<w:footnotes xmlns:wpc="http://schemas.microsoft.com/office/word/2010/wordprocessingCanvas" xmlns:cx="http://schemas.microsoft.com/office/drawing/2014/chartex" xmlns:cx1="http://schemas.microsoft.com/office/drawing/2015/9/8/chartex" xmlns:cx2="http://schemas.microsoft.com/office/drawing/2015/10/21/chartex" xmlns:cx3="http://schemas.microsoft.com/office/drawing/2016/5/9/chartex" xmlns:cx4="http://schemas.microsoft.com/office/drawing/2016/5/10/chartex" xmlns:cx5="http://schemas.microsoft.com/office/drawing/2016/5/11/chartex" xmlns:cx6="http://schemas.microsoft.com/office/drawing/2016/5/12/chartex" xmlns:cx7="http://schemas.microsoft.com/office/drawing/2016/5/13/chartex" xmlns:cx8="http://schemas.microsoft.com/office/drawing/2016/5/14/chartex" xmlns:mc="http://schemas.openxmlformats.org/markup-compatibility/2006" xmlns:aink="http://schemas.microsoft.com/office/drawing/2016/ink" xmlns:am3d="http://schemas.microsoft.com/office/drawing/2017/model3d" xmlns:o="urn:schemas-microsoft-com:office:office" xmlns:r="http://schemas.openxmlformats.org/officeDocument/2006/relationships" xmlns:m="http://schemas.openxmlformats.org/officeDocument/2006/math" xmlns:v="urn:schemas-microsoft-com:vml" xmlns:wp14="http://schemas.microsoft.com/office/word/2010/wordprocessingDrawing" xmlns:wp="http://schemas.openxmlformats.org/drawingml/2006/wordprocessingDrawing" xmlns:w10="urn:schemas-microsoft-com:office:word" xmlns:w="http://schemas.openxmlformats.org/wordprocessingml/2006/main" xmlns:w14="http://schemas.microsoft.com/office/word/2010/wordml" xmlns:w15="http://schemas.microsoft.com/office/word/2012/wordml" xmlns:w16cex="http://schemas.microsoft.com/office/word/2018/wordml/cex" xmlns:w16cid="http://schemas.microsoft.com/office/word/2016/wordml/cid" xmlns:w16="http://schemas.microsoft.com/office/word/2018/wordml" xmlns:w16se="http://schemas.microsoft.com/office/word/2015/wordml/symex" xmlns:wpg="http://schemas.microsoft.com/office/word/2010/wordprocessingGroup" xmlns:wpi="http://schemas.microsoft.com/office/word/2010/wordprocessingInk" xmlns:wne="http://schemas.microsoft.com/office/word/2006/wordml" xmlns:wps="http://schemas.microsoft.com/office/word/2010/wordprocessingShape" mc:Ignorable="w14 w15 w16se w16cid w16 w16cex wp14">
   <w:footnote w:type="separator" w:id="-1">
     <w:p>
       <w:r>
@@ -2846,7 +2864,7 @@
 </file>
 
 <file path=word/header1.xml><?xml version="1.0" encoding="utf-8"?>
-<w:hdr xmlns:wpc="http://schemas.microsoft.com/office/word/2010/wordprocessingCanvas" xmlns:cx="http://schemas.microsoft.com/office/drawing/2014/chartex" xmlns:cx1="http://schemas.microsoft.com/office/drawing/2015/9/8/chartex" xmlns:cx2="http://schemas.microsoft.com/office/drawing/2015/10/21/chartex" xmlns:cx3="http://schemas.microsoft.com/office/drawing/2016/5/9/chartex" xmlns:cx4="http://schemas.microsoft.com/office/drawing/2016/5/10/chartex" xmlns:cx5="http://schemas.microsoft.com/office/drawing/2016/5/11/chartex" xmlns:cx6="http://schemas.microsoft.com/office/drawing/2016/5/12/chartex" xmlns:cx7="http://schemas.microsoft.com/office/drawing/2016/5/13/chartex" xmlns:cx8="http://schemas.microsoft.com/office/drawing/2016/5/14/chartex" xmlns:mc="http://schemas.openxmlformats.org/markup-compatibility/2006" xmlns:aink="http://schemas.microsoft.com/office/drawing/2016/ink" xmlns:o="urn:schemas-microsoft-com:office:office" xmlns:r="http://schemas.openxmlformats.org/officeDocument/2006/relationships" xmlns:m="http://schemas.openxmlformats.org/officeDocument/2006/math" xmlns:v="urn:schemas-microsoft-com:vml" xmlns:wp14="http://schemas.microsoft.com/office/word/2010/wordprocessingDrawing" xmlns:wp="http://schemas.openxmlformats.org/drawingml/2006/wordprocessingDrawing" xmlns:w10="urn:schemas-microsoft-com:office:word" xmlns:w="http://schemas.openxmlformats.org/wordprocessingml/2006/main" xmlns:w14="http://schemas.microsoft.com/office/word/2010/wordml" xmlns:w15="http://schemas.microsoft.com/office/word/2012/wordml" xmlns:w16se="http://schemas.microsoft.com/office/word/2015/wordml/symex" xmlns:wpg="http://schemas.microsoft.com/office/word/2010/wordprocessingGroup" xmlns:wpi="http://schemas.microsoft.com/office/word/2010/wordprocessingInk" xmlns:wne="http://schemas.microsoft.com/office/word/2006/wordml" xmlns:wps="http://schemas.microsoft.com/office/word/2010/wordprocessingShape" mc:Ignorable="w14 w15 w16se wp14">
+<w:hdr xmlns:wpc="http://schemas.microsoft.com/office/word/2010/wordprocessingCanvas" xmlns:cx="http://schemas.microsoft.com/office/drawing/2014/chartex" xmlns:cx1="http://schemas.microsoft.com/office/drawing/2015/9/8/chartex" xmlns:cx2="http://schemas.microsoft.com/office/drawing/2015/10/21/chartex" xmlns:cx3="http://schemas.microsoft.com/office/drawing/2016/5/9/chartex" xmlns:cx4="http://schemas.microsoft.com/office/drawing/2016/5/10/chartex" xmlns:cx5="http://schemas.microsoft.com/office/drawing/2016/5/11/chartex" xmlns:cx6="http://schemas.microsoft.com/office/drawing/2016/5/12/chartex" xmlns:cx7="http://schemas.microsoft.com/office/drawing/2016/5/13/chartex" xmlns:cx8="http://schemas.microsoft.com/office/drawing/2016/5/14/chartex" xmlns:mc="http://schemas.openxmlformats.org/markup-compatibility/2006" xmlns:aink="http://schemas.microsoft.com/office/drawing/2016/ink" xmlns:am3d="http://schemas.microsoft.com/office/drawing/2017/model3d" xmlns:o="urn:schemas-microsoft-com:office:office" xmlns:r="http://schemas.openxmlformats.org/officeDocument/2006/relationships" xmlns:m="http://schemas.openxmlformats.org/officeDocument/2006/math" xmlns:v="urn:schemas-microsoft-com:vml" xmlns:wp14="http://schemas.microsoft.com/office/word/2010/wordprocessingDrawing" xmlns:wp="http://schemas.openxmlformats.org/drawingml/2006/wordprocessingDrawing" xmlns:w10="urn:schemas-microsoft-com:office:word" xmlns:w="http://schemas.openxmlformats.org/wordprocessingml/2006/main" xmlns:w14="http://schemas.microsoft.com/office/word/2010/wordml" xmlns:w15="http://schemas.microsoft.com/office/word/2012/wordml" xmlns:w16cex="http://schemas.microsoft.com/office/word/2018/wordml/cex" xmlns:w16cid="http://schemas.microsoft.com/office/word/2016/wordml/cid" xmlns:w16="http://schemas.microsoft.com/office/word/2018/wordml" xmlns:w16se="http://schemas.microsoft.com/office/word/2015/wordml/symex" xmlns:wpg="http://schemas.microsoft.com/office/word/2010/wordprocessingGroup" xmlns:wpi="http://schemas.microsoft.com/office/word/2010/wordprocessingInk" xmlns:wne="http://schemas.microsoft.com/office/word/2006/wordml" xmlns:wps="http://schemas.microsoft.com/office/word/2010/wordprocessingShape" mc:Ignorable="w14 w15 w16se w16cid w16 w16cex wp14">
   <w:p>
     <w:pPr>
       <w:pStyle w:val="Header"/>
@@ -2992,7 +3010,7 @@
 </file>
 
 <file path=word/numbering.xml><?xml version="1.0" encoding="utf-8"?>
-<w:numbering xmlns:wpc="http://schemas.microsoft.com/office/word/2010/wordprocessingCanvas" xmlns:cx="http://schemas.microsoft.com/office/drawing/2014/chartex" xmlns:cx1="http://schemas.microsoft.com/office/drawing/2015/9/8/chartex" xmlns:cx2="http://schemas.microsoft.com/office/drawing/2015/10/21/chartex" xmlns:cx3="http://schemas.microsoft.com/office/drawing/2016/5/9/chartex" xmlns:cx4="http://schemas.microsoft.com/office/drawing/2016/5/10/chartex" xmlns:cx5="http://schemas.microsoft.com/office/drawing/2016/5/11/chartex" xmlns:cx6="http://schemas.microsoft.com/office/drawing/2016/5/12/chartex" xmlns:cx7="http://schemas.microsoft.com/office/drawing/2016/5/13/chartex" xmlns:cx8="http://schemas.microsoft.com/office/drawing/2016/5/14/chartex" xmlns:mc="http://schemas.openxmlformats.org/markup-compatibility/2006" xmlns:aink="http://schemas.microsoft.com/office/drawing/2016/ink" xmlns:o="urn:schemas-microsoft-com:office:office" xmlns:r="http://schemas.openxmlformats.org/officeDocument/2006/relationships" xmlns:m="http://schemas.openxmlformats.org/officeDocument/2006/math" xmlns:v="urn:schemas-microsoft-com:vml" xmlns:wp14="http://schemas.microsoft.com/office/word/2010/wordprocessingDrawing" xmlns:wp="http://schemas.openxmlformats.org/drawingml/2006/wordprocessingDrawing" xmlns:w10="urn:schemas-microsoft-com:office:word" xmlns:w="http://schemas.openxmlformats.org/wordprocessingml/2006/main" xmlns:w14="http://schemas.microsoft.com/office/word/2010/wordml" xmlns:w15="http://schemas.microsoft.com/office/word/2012/wordml" xmlns:w16se="http://schemas.microsoft.com/office/word/2015/wordml/symex" xmlns:wpg="http://schemas.microsoft.com/office/word/2010/wordprocessingGroup" xmlns:wpi="http://schemas.microsoft.com/office/word/2010/wordprocessingInk" xmlns:wne="http://schemas.microsoft.com/office/word/2006/wordml" xmlns:wps="http://schemas.microsoft.com/office/word/2010/wordprocessingShape" mc:Ignorable="w14 w15 w16se wp14">
+<w:numbering xmlns:wpc="http://schemas.microsoft.com/office/word/2010/wordprocessingCanvas" xmlns:cx="http://schemas.microsoft.com/office/drawing/2014/chartex" xmlns:cx1="http://schemas.microsoft.com/office/drawing/2015/9/8/chartex" xmlns:cx2="http://schemas.microsoft.com/office/drawing/2015/10/21/chartex" xmlns:cx3="http://schemas.microsoft.com/office/drawing/2016/5/9/chartex" xmlns:cx4="http://schemas.microsoft.com/office/drawing/2016/5/10/chartex" xmlns:cx5="http://schemas.microsoft.com/office/drawing/2016/5/11/chartex" xmlns:cx6="http://schemas.microsoft.com/office/drawing/2016/5/12/chartex" xmlns:cx7="http://schemas.microsoft.com/office/drawing/2016/5/13/chartex" xmlns:cx8="http://schemas.microsoft.com/office/drawing/2016/5/14/chartex" xmlns:mc="http://schemas.openxmlformats.org/markup-compatibility/2006" xmlns:aink="http://schemas.microsoft.com/office/drawing/2016/ink" xmlns:am3d="http://schemas.microsoft.com/office/drawing/2017/model3d" xmlns:o="urn:schemas-microsoft-com:office:office" xmlns:r="http://schemas.openxmlformats.org/officeDocument/2006/relationships" xmlns:m="http://schemas.openxmlformats.org/officeDocument/2006/math" xmlns:v="urn:schemas-microsoft-com:vml" xmlns:wp14="http://schemas.microsoft.com/office/word/2010/wordprocessingDrawing" xmlns:wp="http://schemas.openxmlformats.org/drawingml/2006/wordprocessingDrawing" xmlns:w10="urn:schemas-microsoft-com:office:word" xmlns:w="http://schemas.openxmlformats.org/wordprocessingml/2006/main" xmlns:w14="http://schemas.microsoft.com/office/word/2010/wordml" xmlns:w15="http://schemas.microsoft.com/office/word/2012/wordml" xmlns:w16cex="http://schemas.microsoft.com/office/word/2018/wordml/cex" xmlns:w16cid="http://schemas.microsoft.com/office/word/2016/wordml/cid" xmlns:w16="http://schemas.microsoft.com/office/word/2018/wordml" xmlns:w16se="http://schemas.microsoft.com/office/word/2015/wordml/symex" xmlns:wpg="http://schemas.microsoft.com/office/word/2010/wordprocessingGroup" xmlns:wpi="http://schemas.microsoft.com/office/word/2010/wordprocessingInk" xmlns:wne="http://schemas.microsoft.com/office/word/2006/wordml" xmlns:wps="http://schemas.microsoft.com/office/word/2010/wordprocessingShape" mc:Ignorable="w14 w15 w16se w16cid w16 w16cex wp14">
   <w:abstractNum w:abstractNumId="0" w15:restartNumberingAfterBreak="0">
     <w:nsid w:val="0DBC0945"/>
     <w:multiLevelType w:val="hybridMultilevel"/>
@@ -4048,7 +4066,7 @@
 </file>
 
 <file path=word/styles.xml><?xml version="1.0" encoding="utf-8"?>
-<w:styles xmlns:mc="http://schemas.openxmlformats.org/markup-compatibility/2006" xmlns:r="http://schemas.openxmlformats.org/officeDocument/2006/relationships" xmlns:w="http://schemas.openxmlformats.org/wordprocessingml/2006/main" xmlns:w14="http://schemas.microsoft.com/office/word/2010/wordml" xmlns:w15="http://schemas.microsoft.com/office/word/2012/wordml" xmlns:w16se="http://schemas.microsoft.com/office/word/2015/wordml/symex" mc:Ignorable="w14 w15 w16se">
+<w:styles xmlns:mc="http://schemas.openxmlformats.org/markup-compatibility/2006" xmlns:r="http://schemas.openxmlformats.org/officeDocument/2006/relationships" xmlns:w="http://schemas.openxmlformats.org/wordprocessingml/2006/main" xmlns:w14="http://schemas.microsoft.com/office/word/2010/wordml" xmlns:w15="http://schemas.microsoft.com/office/word/2012/wordml" xmlns:w16cex="http://schemas.microsoft.com/office/word/2018/wordml/cex" xmlns:w16cid="http://schemas.microsoft.com/office/word/2016/wordml/cid" xmlns:w16="http://schemas.microsoft.com/office/word/2018/wordml" xmlns:w16se="http://schemas.microsoft.com/office/word/2015/wordml/symex" mc:Ignorable="w14 w15 w16se w16cid w16 w16cex">
   <w:docDefaults>
     <w:rPrDefault>
       <w:rPr>
@@ -4058,7 +4076,7 @@
     </w:rPrDefault>
     <w:pPrDefault/>
   </w:docDefaults>
-  <w:latentStyles w:defLockedState="0" w:defUIPriority="99" w:defSemiHidden="0" w:defUnhideWhenUsed="0" w:defQFormat="0" w:count="374">
+  <w:latentStyles w:defLockedState="0" w:defUIPriority="99" w:defSemiHidden="0" w:defUnhideWhenUsed="0" w:defQFormat="0" w:count="376">
     <w:lsdException w:name="Normal" w:uiPriority="0" w:qFormat="1"/>
     <w:lsdException w:name="heading 1" w:uiPriority="0" w:qFormat="1"/>
     <w:lsdException w:name="heading 2" w:semiHidden="1" w:uiPriority="0" w:unhideWhenUsed="1" w:qFormat="1"/>
@@ -4164,7 +4182,6 @@
     <w:lsdException w:name="HTML Sample" w:semiHidden="1" w:unhideWhenUsed="1"/>
     <w:lsdException w:name="HTML Typewriter" w:semiHidden="1" w:unhideWhenUsed="1"/>
     <w:lsdException w:name="HTML Variable" w:semiHidden="1" w:unhideWhenUsed="1"/>
-    <w:lsdException w:name="Normal Table" w:semiHidden="1" w:unhideWhenUsed="1"/>
     <w:lsdException w:name="annotation subject" w:semiHidden="1" w:unhideWhenUsed="1"/>
     <w:lsdException w:name="No List" w:semiHidden="1" w:unhideWhenUsed="1"/>
     <w:lsdException w:name="Outline List 1" w:semiHidden="1" w:unhideWhenUsed="1"/>
@@ -4210,11 +4227,9 @@
     <w:lsdException w:name="Table Subtle 1" w:semiHidden="1" w:unhideWhenUsed="1"/>
     <w:lsdException w:name="Table Subtle 2" w:semiHidden="1" w:unhideWhenUsed="1"/>
     <w:lsdException w:name="Table Web 1" w:semiHidden="1" w:unhideWhenUsed="1"/>
-    <w:lsdException w:name="Table Web 2" w:semiHidden="1" w:unhideWhenUsed="1"/>
     <w:lsdException w:name="Table Web 3" w:semiHidden="1" w:unhideWhenUsed="1"/>
     <w:lsdException w:name="Balloon Text" w:semiHidden="1" w:unhideWhenUsed="1"/>
     <w:lsdException w:name="Table Grid" w:uiPriority="59"/>
-    <w:lsdException w:name="Table Theme" w:semiHidden="1" w:unhideWhenUsed="1"/>
     <w:lsdException w:name="Placeholder Text" w:semiHidden="1"/>
     <w:lsdException w:name="No Spacing" w:uiPriority="1" w:qFormat="1"/>
     <w:lsdException w:name="Light Shading" w:uiPriority="60"/>
@@ -4433,6 +4448,8 @@
     <w:lsdException w:name="Mention" w:semiHidden="1" w:unhideWhenUsed="1"/>
     <w:lsdException w:name="Smart Hyperlink" w:semiHidden="1" w:unhideWhenUsed="1"/>
     <w:lsdException w:name="Hashtag" w:semiHidden="1" w:unhideWhenUsed="1"/>
+    <w:lsdException w:name="Unresolved Mention" w:semiHidden="1" w:unhideWhenUsed="1"/>
+    <w:lsdException w:name="Smart Link" w:semiHidden="1" w:unhideWhenUsed="1"/>
   </w:latentStyles>
   <w:style w:type="paragraph" w:default="1" w:styleId="Normal">
     <w:name w:val="Normal"/>
@@ -6110,15 +6127,6 @@
 </file>
 
 <file path=customXml/item2.xml><?xml version="1.0" encoding="utf-8"?>
-<?mso-contentType ?>
-<FormTemplates xmlns="http://schemas.microsoft.com/sharepoint/v3/contenttype/forms">
-  <Display>DocumentLibraryForm</Display>
-  <Edit>DocumentLibraryForm</Edit>
-  <New>DocumentLibraryForm</New>
-</FormTemplates>
-</file>
-
-<file path=customXml/item3.xml><?xml version="1.0" encoding="utf-8"?>
 <ct:contentTypeSchema xmlns:ct="http://schemas.microsoft.com/office/2006/metadata/contentType" xmlns:ma="http://schemas.microsoft.com/office/2006/metadata/properties/metaAttributes" ct:_="" ma:_="" ma:contentTypeName="Document" ma:contentTypeID="0x01010085B29A3504687A4598296C9CB37201BC" ma:contentTypeVersion="2" ma:contentTypeDescription="Create a new document." ma:contentTypeScope="" ma:versionID="b8a66dcf462adc1362d741a8ea85eb28">
   <xsd:schema xmlns:xsd="http://www.w3.org/2001/XMLSchema" xmlns:xs="http://www.w3.org/2001/XMLSchema" xmlns:p="http://schemas.microsoft.com/office/2006/metadata/properties" xmlns:ns2="0a753450-2103-4f73-9514-b2b30e5a98f5" targetNamespace="http://schemas.microsoft.com/office/2006/metadata/properties" ma:root="true" ma:fieldsID="a618af6bc3416d62f173551f13c16174" ns2:_="">
     <xsd:import namespace="0a753450-2103-4f73-9514-b2b30e5a98f5"/>
@@ -6250,6 +6258,15 @@
 </ct:contentTypeSchema>
 </file>
 
+<file path=customXml/item3.xml><?xml version="1.0" encoding="utf-8"?>
+<?mso-contentType ?>
+<FormTemplates xmlns="http://schemas.microsoft.com/sharepoint/v3/contenttype/forms">
+  <Display>DocumentLibraryForm</Display>
+  <Edit>DocumentLibraryForm</Edit>
+  <New>DocumentLibraryForm</New>
+</FormTemplates>
+</file>
+
 <file path=customXml/item4.xml><?xml version="1.0" encoding="utf-8"?>
 <p:properties xmlns:p="http://schemas.microsoft.com/office/2006/metadata/properties" xmlns:xsi="http://www.w3.org/2001/XMLSchema-instance" xmlns:pc="http://schemas.microsoft.com/office/infopath/2007/PartnerControls">
   <documentManagement/>
@@ -6273,14 +6290,6 @@
 </file>
 
 <file path=customXml/itemProps2.xml><?xml version="1.0" encoding="utf-8"?>
-<ds:datastoreItem xmlns:ds="http://schemas.openxmlformats.org/officeDocument/2006/customXml" ds:itemID="{9A526395-E708-476D-A790-22C99B02C1EA}">
-  <ds:schemaRefs>
-    <ds:schemaRef ds:uri="http://schemas.microsoft.com/sharepoint/v3/contenttype/forms"/>
-  </ds:schemaRefs>
-</ds:datastoreItem>
-</file>
-
-<file path=customXml/itemProps3.xml><?xml version="1.0" encoding="utf-8"?>
 <ds:datastoreItem xmlns:ds="http://schemas.openxmlformats.org/officeDocument/2006/customXml" ds:itemID="{AF67E4B1-C1FA-438A-A024-1C82CB9C2E5C}">
   <ds:schemaRefs>
     <ds:schemaRef ds:uri="http://schemas.microsoft.com/office/2006/metadata/contentType"/>
@@ -6298,6 +6307,14 @@
 </ds:datastoreItem>
 </file>
 
+<file path=customXml/itemProps3.xml><?xml version="1.0" encoding="utf-8"?>
+<ds:datastoreItem xmlns:ds="http://schemas.openxmlformats.org/officeDocument/2006/customXml" ds:itemID="{9A526395-E708-476D-A790-22C99B02C1EA}">
+  <ds:schemaRefs>
+    <ds:schemaRef ds:uri="http://schemas.microsoft.com/sharepoint/v3/contenttype/forms"/>
+  </ds:schemaRefs>
+</ds:datastoreItem>
+</file>
+
 <file path=customXml/itemProps4.xml><?xml version="1.0" encoding="utf-8"?>
 <ds:datastoreItem xmlns:ds="http://schemas.openxmlformats.org/officeDocument/2006/customXml" ds:itemID="{C9425B54-CB8C-486C-9339-43FF6E549C0F}">
   <ds:schemaRefs>
@@ -6308,7 +6325,7 @@
 </file>
 
 <file path=customXml/itemProps5.xml><?xml version="1.0" encoding="utf-8"?>
-<ds:datastoreItem xmlns:ds="http://schemas.openxmlformats.org/officeDocument/2006/customXml" ds:itemID="{CB64D6F6-79BA-4502-9FD7-0722553B5C5F}">
+<ds:datastoreItem xmlns:ds="http://schemas.openxmlformats.org/officeDocument/2006/customXml" ds:itemID="{E24C4BFC-8790-41CC-9F24-807E77BF4E84}">
   <ds:schemaRefs>
     <ds:schemaRef ds:uri="http://schemas.openxmlformats.org/officeDocument/2006/bibliography"/>
   </ds:schemaRefs>
@@ -6316,7 +6333,7 @@
 </file>
 
 <file path=customXml/itemProps6.xml><?xml version="1.0" encoding="utf-8"?>
-<ds:datastoreItem xmlns:ds="http://schemas.openxmlformats.org/officeDocument/2006/customXml" ds:itemID="{69DC9AD2-5F74-469D-8EAA-267578B9C345}">
+<ds:datastoreItem xmlns:ds="http://schemas.openxmlformats.org/officeDocument/2006/customXml" ds:itemID="{8AB215F7-0FF0-4082-AA60-B7A6F20D16E6}">
   <ds:schemaRefs>
     <ds:schemaRef ds:uri="http://schemas.openxmlformats.org/officeDocument/2006/bibliography"/>
   </ds:schemaRefs>
